--- a/Requirement.docx
+++ b/Requirement.docx
@@ -441,6 +441,47 @@
     </w:p>
     <w:p>
       <w:pPr>
+        <w:pStyle w:val="ListParagraph"/>
+        <w:numPr>
+          <w:ilvl w:val="0"/>
+          <w:numId w:val="3"/>
+        </w:numPr>
+        <w:rPr>
+          <w:b/>
+          <w:bCs/>
+          <w:color w:val="000000" w:themeColor="text1"/>
+          <w:sz w:val="24"/>
+          <w:szCs w:val="24"/>
+        </w:rPr>
+      </w:pPr>
+      <w:r>
+        <w:rPr>
+          <w:b/>
+          <w:bCs/>
+          <w:color w:val="000000" w:themeColor="text1"/>
+          <w:sz w:val="24"/>
+          <w:szCs w:val="24"/>
+        </w:rPr>
+        <w:t>Donation Page</w:t>
+      </w:r>
+    </w:p>
+    <w:p>
+      <w:pPr>
+        <w:pStyle w:val="ListParagraph"/>
+        <w:ind w:left="1440"/>
+        <w:rPr>
+          <w:b/>
+          <w:bCs/>
+          <w:color w:val="000000" w:themeColor="text1"/>
+          <w:sz w:val="24"/>
+          <w:szCs w:val="24"/>
+        </w:rPr>
+      </w:pPr>
+      <w:bookmarkStart w:id="0" w:name="_GoBack"/>
+      <w:bookmarkEnd w:id="0"/>
+    </w:p>
+    <w:p>
+      <w:pPr>
         <w:rPr>
           <w:b/>
           <w:bCs/>
@@ -722,7 +763,6 @@
           <w:numId w:val="5"/>
         </w:numPr>
         <w:rPr>
-          <w:rFonts w:hint="cs"/>
           <w:b/>
           <w:bCs/>
           <w:color w:val="2F5496" w:themeColor="accent1" w:themeShade="BF"/>
@@ -743,8 +783,6 @@
         </w:rPr>
         <w:t>Not finished Task</w:t>
       </w:r>
-      <w:bookmarkStart w:id="0" w:name="_GoBack"/>
-      <w:bookmarkEnd w:id="0"/>
     </w:p>
     <w:sectPr>
       <w:pgSz w:w="12240" w:h="15840"/>

--- a/Requirement.docx
+++ b/Requirement.docx
@@ -1,6 +1,6 @@
 
 <file path=word/document.xml><?xml version="1.0" encoding="utf-8"?>
-<w:document xmlns:wpc="http://schemas.microsoft.com/office/word/2010/wordprocessingCanvas" xmlns:cx="http://schemas.microsoft.com/office/drawing/2014/chartex" xmlns:cx1="http://schemas.microsoft.com/office/drawing/2015/9/8/chartex" xmlns:cx2="http://schemas.microsoft.com/office/drawing/2015/10/21/chartex" xmlns:cx3="http://schemas.microsoft.com/office/drawing/2016/5/9/chartex" xmlns:cx4="http://schemas.microsoft.com/office/drawing/2016/5/10/chartex" xmlns:cx5="http://schemas.microsoft.com/office/drawing/2016/5/11/chartex" xmlns:cx6="http://schemas.microsoft.com/office/drawing/2016/5/12/chartex" xmlns:cx7="http://schemas.microsoft.com/office/drawing/2016/5/13/chartex" xmlns:cx8="http://schemas.microsoft.com/office/drawing/2016/5/14/chartex" xmlns:mc="http://schemas.openxmlformats.org/markup-compatibility/2006" xmlns:aink="http://schemas.microsoft.com/office/drawing/2016/ink" xmlns:am3d="http://schemas.microsoft.com/office/drawing/2017/model3d" xmlns:o="urn:schemas-microsoft-com:office:office" xmlns:r="http://schemas.openxmlformats.org/officeDocument/2006/relationships" xmlns:m="http://schemas.openxmlformats.org/officeDocument/2006/math" xmlns:v="urn:schemas-microsoft-com:vml" xmlns:wp14="http://schemas.microsoft.com/office/word/2010/wordprocessingDrawing" xmlns:wp="http://schemas.openxmlformats.org/drawingml/2006/wordprocessingDrawing" xmlns:w10="urn:schemas-microsoft-com:office:word" xmlns:w="http://schemas.openxmlformats.org/wordprocessingml/2006/main" xmlns:w14="http://schemas.microsoft.com/office/word/2010/wordml" xmlns:w15="http://schemas.microsoft.com/office/word/2012/wordml" xmlns:w16cid="http://schemas.microsoft.com/office/word/2016/wordml/cid" xmlns:w16se="http://schemas.microsoft.com/office/word/2015/wordml/symex" xmlns:wpg="http://schemas.microsoft.com/office/word/2010/wordprocessingGroup" xmlns:wpi="http://schemas.microsoft.com/office/word/2010/wordprocessingInk" xmlns:wne="http://schemas.microsoft.com/office/word/2006/wordml" xmlns:wps="http://schemas.microsoft.com/office/word/2010/wordprocessingShape" mc:Ignorable="w14 w15 w16se w16cid wp14">
+<w:document xmlns:wpc="http://schemas.microsoft.com/office/word/2010/wordprocessingCanvas" xmlns:cx="http://schemas.microsoft.com/office/drawing/2014/chartex" xmlns:cx1="http://schemas.microsoft.com/office/drawing/2015/9/8/chartex" xmlns:mc="http://schemas.openxmlformats.org/markup-compatibility/2006" xmlns:o="urn:schemas-microsoft-com:office:office" xmlns:r="http://schemas.openxmlformats.org/officeDocument/2006/relationships" xmlns:m="http://schemas.openxmlformats.org/officeDocument/2006/math" xmlns:v="urn:schemas-microsoft-com:vml" xmlns:wp14="http://schemas.microsoft.com/office/word/2010/wordprocessingDrawing" xmlns:wp="http://schemas.openxmlformats.org/drawingml/2006/wordprocessingDrawing" xmlns:w10="urn:schemas-microsoft-com:office:word" xmlns:w="http://schemas.openxmlformats.org/wordprocessingml/2006/main" xmlns:w14="http://schemas.microsoft.com/office/word/2010/wordml" xmlns:w15="http://schemas.microsoft.com/office/word/2012/wordml" xmlns:w16se="http://schemas.microsoft.com/office/word/2015/wordml/symex" xmlns:wpg="http://schemas.microsoft.com/office/word/2010/wordprocessingGroup" xmlns:wpi="http://schemas.microsoft.com/office/word/2010/wordprocessingInk" xmlns:wne="http://schemas.microsoft.com/office/word/2006/wordml" xmlns:wps="http://schemas.microsoft.com/office/word/2010/wordprocessingShape" mc:Ignorable="w14 w15 w16se wp14">
   <w:body>
     <w:p>
       <w:pPr>
@@ -168,32 +168,8 @@
           <w:sz w:val="24"/>
           <w:szCs w:val="24"/>
         </w:rPr>
-        <w:t xml:space="preserve">Compute </w:t>
-      </w:r>
-      <w:proofErr w:type="spellStart"/>
-      <w:proofErr w:type="gramStart"/>
-      <w:r>
-        <w:rPr>
-          <w:b/>
-          <w:bCs/>
-          <w:color w:val="000000" w:themeColor="text1"/>
-          <w:sz w:val="24"/>
-          <w:szCs w:val="24"/>
-        </w:rPr>
-        <w:t>Zakah</w:t>
-      </w:r>
-      <w:proofErr w:type="spellEnd"/>
-      <w:r>
-        <w:rPr>
-          <w:b/>
-          <w:bCs/>
-          <w:color w:val="000000" w:themeColor="text1"/>
-          <w:sz w:val="24"/>
-          <w:szCs w:val="24"/>
-        </w:rPr>
-        <w:t>(</w:t>
-      </w:r>
-      <w:proofErr w:type="gramEnd"/>
+        <w:t>Compute Zakah(</w:t>
+      </w:r>
       <w:r>
         <w:rPr>
           <w:rFonts w:hint="cs"/>
@@ -250,7 +226,6 @@
         </w:rPr>
         <w:t xml:space="preserve">Task’s for </w:t>
       </w:r>
-      <w:proofErr w:type="spellStart"/>
       <w:r>
         <w:rPr>
           <w:b/>
@@ -261,7 +236,6 @@
         </w:rPr>
         <w:t>Galala</w:t>
       </w:r>
-      <w:proofErr w:type="spellEnd"/>
       <w:r>
         <w:rPr>
           <w:b/>
@@ -348,29 +322,29 @@
           <w:sz w:val="24"/>
           <w:szCs w:val="24"/>
         </w:rPr>
-        <w:t xml:space="preserve">Standard </w:t>
-      </w:r>
-      <w:proofErr w:type="spellStart"/>
-      <w:r>
-        <w:rPr>
-          <w:b/>
-          <w:bCs/>
-          <w:color w:val="000000" w:themeColor="text1"/>
-          <w:sz w:val="24"/>
-          <w:szCs w:val="24"/>
-        </w:rPr>
-        <w:t>ImageClass</w:t>
-      </w:r>
-      <w:proofErr w:type="spellEnd"/>
-      <w:r>
-        <w:rPr>
-          <w:b/>
-          <w:bCs/>
-          <w:color w:val="000000" w:themeColor="text1"/>
-          <w:sz w:val="24"/>
-          <w:szCs w:val="24"/>
-        </w:rPr>
-        <w:t xml:space="preserve"> used for uploading images and resize it </w:t>
+        <w:t>Standard Image</w:t>
+      </w:r>
+      <w:r>
+        <w:rPr>
+          <w:b/>
+          <w:bCs/>
+          <w:color w:val="000000" w:themeColor="text1"/>
+          <w:sz w:val="24"/>
+          <w:szCs w:val="24"/>
+        </w:rPr>
+        <w:t xml:space="preserve"> </w:t>
+      </w:r>
+      <w:bookmarkStart w:id="0" w:name="_GoBack"/>
+      <w:bookmarkEnd w:id="0"/>
+      <w:r>
+        <w:rPr>
+          <w:b/>
+          <w:bCs/>
+          <w:color w:val="000000" w:themeColor="text1"/>
+          <w:sz w:val="24"/>
+          <w:szCs w:val="24"/>
+        </w:rPr>
+        <w:t xml:space="preserve">Class used for uploading images and resize it </w:t>
       </w:r>
     </w:p>
     <w:p>
@@ -477,8 +451,6 @@
           <w:szCs w:val="24"/>
         </w:rPr>
       </w:pPr>
-      <w:bookmarkStart w:id="0" w:name="_GoBack"/>
-      <w:bookmarkEnd w:id="0"/>
     </w:p>
     <w:p>
       <w:pPr>
@@ -795,7 +767,7 @@
 </file>
 
 <file path=word/numbering.xml><?xml version="1.0" encoding="utf-8"?>
-<w:numbering xmlns:wpc="http://schemas.microsoft.com/office/word/2010/wordprocessingCanvas" xmlns:cx="http://schemas.microsoft.com/office/drawing/2014/chartex" xmlns:cx1="http://schemas.microsoft.com/office/drawing/2015/9/8/chartex" xmlns:cx2="http://schemas.microsoft.com/office/drawing/2015/10/21/chartex" xmlns:cx3="http://schemas.microsoft.com/office/drawing/2016/5/9/chartex" xmlns:cx4="http://schemas.microsoft.com/office/drawing/2016/5/10/chartex" xmlns:cx5="http://schemas.microsoft.com/office/drawing/2016/5/11/chartex" xmlns:cx6="http://schemas.microsoft.com/office/drawing/2016/5/12/chartex" xmlns:cx7="http://schemas.microsoft.com/office/drawing/2016/5/13/chartex" xmlns:cx8="http://schemas.microsoft.com/office/drawing/2016/5/14/chartex" xmlns:mc="http://schemas.openxmlformats.org/markup-compatibility/2006" xmlns:aink="http://schemas.microsoft.com/office/drawing/2016/ink" xmlns:am3d="http://schemas.microsoft.com/office/drawing/2017/model3d" xmlns:o="urn:schemas-microsoft-com:office:office" xmlns:r="http://schemas.openxmlformats.org/officeDocument/2006/relationships" xmlns:m="http://schemas.openxmlformats.org/officeDocument/2006/math" xmlns:v="urn:schemas-microsoft-com:vml" xmlns:wp14="http://schemas.microsoft.com/office/word/2010/wordprocessingDrawing" xmlns:wp="http://schemas.openxmlformats.org/drawingml/2006/wordprocessingDrawing" xmlns:w10="urn:schemas-microsoft-com:office:word" xmlns:w="http://schemas.openxmlformats.org/wordprocessingml/2006/main" xmlns:w14="http://schemas.microsoft.com/office/word/2010/wordml" xmlns:w15="http://schemas.microsoft.com/office/word/2012/wordml" xmlns:w16cid="http://schemas.microsoft.com/office/word/2016/wordml/cid" xmlns:w16se="http://schemas.microsoft.com/office/word/2015/wordml/symex" xmlns:wpg="http://schemas.microsoft.com/office/word/2010/wordprocessingGroup" xmlns:wpi="http://schemas.microsoft.com/office/word/2010/wordprocessingInk" xmlns:wne="http://schemas.microsoft.com/office/word/2006/wordml" xmlns:wps="http://schemas.microsoft.com/office/word/2010/wordprocessingShape" mc:Ignorable="w14 w15 w16se w16cid wp14">
+<w:numbering xmlns:wpc="http://schemas.microsoft.com/office/word/2010/wordprocessingCanvas" xmlns:cx="http://schemas.microsoft.com/office/drawing/2014/chartex" xmlns:cx1="http://schemas.microsoft.com/office/drawing/2015/9/8/chartex" xmlns:mc="http://schemas.openxmlformats.org/markup-compatibility/2006" xmlns:o="urn:schemas-microsoft-com:office:office" xmlns:r="http://schemas.openxmlformats.org/officeDocument/2006/relationships" xmlns:m="http://schemas.openxmlformats.org/officeDocument/2006/math" xmlns:v="urn:schemas-microsoft-com:vml" xmlns:wp14="http://schemas.microsoft.com/office/word/2010/wordprocessingDrawing" xmlns:wp="http://schemas.openxmlformats.org/drawingml/2006/wordprocessingDrawing" xmlns:w10="urn:schemas-microsoft-com:office:word" xmlns:w="http://schemas.openxmlformats.org/wordprocessingml/2006/main" xmlns:w14="http://schemas.microsoft.com/office/word/2010/wordml" xmlns:w15="http://schemas.microsoft.com/office/word/2012/wordml" xmlns:w16se="http://schemas.microsoft.com/office/word/2015/wordml/symex" xmlns:wpg="http://schemas.microsoft.com/office/word/2010/wordprocessingGroup" xmlns:wpi="http://schemas.microsoft.com/office/word/2010/wordprocessingInk" xmlns:wne="http://schemas.microsoft.com/office/word/2006/wordml" xmlns:wps="http://schemas.microsoft.com/office/word/2010/wordprocessingShape" mc:Ignorable="w14 w15 w16se wp14">
   <w:abstractNum w:abstractNumId="0" w15:restartNumberingAfterBreak="0">
     <w:nsid w:val="0DA81354"/>
     <w:multiLevelType w:val="hybridMultilevel"/>
@@ -1025,8 +997,8 @@
   <w:abstractNum w:abstractNumId="2" w15:restartNumberingAfterBreak="0">
     <w:nsid w:val="3003113E"/>
     <w:multiLevelType w:val="hybridMultilevel"/>
-    <w:tmpl w:val="783615D6"/>
-    <w:lvl w:ilvl="0" w:tplc="0409000D">
+    <w:tmpl w:val="B5369156"/>
+    <w:lvl w:ilvl="0" w:tplc="3BFA62F4">
       <w:start w:val="1"/>
       <w:numFmt w:val="bullet"/>
       <w:lvlText w:val=""/>
@@ -1036,9 +1008,10 @@
       </w:pPr>
       <w:rPr>
         <w:rFonts w:ascii="Wingdings" w:hAnsi="Wingdings" w:hint="default"/>
-      </w:rPr>
-    </w:lvl>
-    <w:lvl w:ilvl="1" w:tplc="04090003" w:tentative="1">
+        <w:color w:val="0070C0"/>
+      </w:rPr>
+    </w:lvl>
+    <w:lvl w:ilvl="1" w:tplc="04090003">
       <w:start w:val="1"/>
       <w:numFmt w:val="bullet"/>
       <w:lvlText w:val="o"/>
@@ -1050,7 +1023,7 @@
         <w:rFonts w:ascii="Courier New" w:hAnsi="Courier New" w:cs="Courier New" w:hint="default"/>
       </w:rPr>
     </w:lvl>
-    <w:lvl w:ilvl="2" w:tplc="04090005" w:tentative="1">
+    <w:lvl w:ilvl="2" w:tplc="04090005">
       <w:start w:val="1"/>
       <w:numFmt w:val="bullet"/>
       <w:lvlText w:val=""/>
@@ -1062,7 +1035,7 @@
         <w:rFonts w:ascii="Wingdings" w:hAnsi="Wingdings" w:hint="default"/>
       </w:rPr>
     </w:lvl>
-    <w:lvl w:ilvl="3" w:tplc="04090001" w:tentative="1">
+    <w:lvl w:ilvl="3" w:tplc="04090001">
       <w:start w:val="1"/>
       <w:numFmt w:val="bullet"/>
       <w:lvlText w:val=""/>
@@ -1380,7 +1353,7 @@
 </file>
 
 <file path=word/styles.xml><?xml version="1.0" encoding="utf-8"?>
-<w:styles xmlns:mc="http://schemas.openxmlformats.org/markup-compatibility/2006" xmlns:r="http://schemas.openxmlformats.org/officeDocument/2006/relationships" xmlns:w="http://schemas.openxmlformats.org/wordprocessingml/2006/main" xmlns:w14="http://schemas.microsoft.com/office/word/2010/wordml" xmlns:w15="http://schemas.microsoft.com/office/word/2012/wordml" xmlns:w16cid="http://schemas.microsoft.com/office/word/2016/wordml/cid" xmlns:w16se="http://schemas.microsoft.com/office/word/2015/wordml/symex" mc:Ignorable="w14 w15 w16se w16cid">
+<w:styles xmlns:mc="http://schemas.openxmlformats.org/markup-compatibility/2006" xmlns:r="http://schemas.openxmlformats.org/officeDocument/2006/relationships" xmlns:w="http://schemas.openxmlformats.org/wordprocessingml/2006/main" xmlns:w14="http://schemas.microsoft.com/office/word/2010/wordml" xmlns:w15="http://schemas.microsoft.com/office/word/2012/wordml" xmlns:w16se="http://schemas.microsoft.com/office/word/2015/wordml/symex" mc:Ignorable="w14 w15 w16se">
   <w:docDefaults>
     <w:rPrDefault>
       <w:rPr>
@@ -1396,7 +1369,7 @@
       </w:pPr>
     </w:pPrDefault>
   </w:docDefaults>
-  <w:latentStyles w:defLockedState="0" w:defUIPriority="99" w:defSemiHidden="0" w:defUnhideWhenUsed="0" w:defQFormat="0" w:count="375">
+  <w:latentStyles w:defLockedState="0" w:defUIPriority="99" w:defSemiHidden="0" w:defUnhideWhenUsed="0" w:defQFormat="0" w:count="371">
     <w:lsdException w:name="Normal" w:uiPriority="0" w:qFormat="1"/>
     <w:lsdException w:name="heading 1" w:uiPriority="9" w:qFormat="1"/>
     <w:lsdException w:name="heading 2" w:semiHidden="1" w:uiPriority="9" w:unhideWhenUsed="1" w:qFormat="1"/>
@@ -1768,10 +1741,6 @@
     <w:lsdException w:name="List Table 5 Dark Accent 6" w:uiPriority="50"/>
     <w:lsdException w:name="List Table 6 Colorful Accent 6" w:uiPriority="51"/>
     <w:lsdException w:name="List Table 7 Colorful Accent 6" w:uiPriority="52"/>
-    <w:lsdException w:name="Mention" w:semiHidden="1" w:unhideWhenUsed="1"/>
-    <w:lsdException w:name="Smart Hyperlink" w:semiHidden="1" w:unhideWhenUsed="1"/>
-    <w:lsdException w:name="Hashtag" w:semiHidden="1" w:unhideWhenUsed="1"/>
-    <w:lsdException w:name="Unresolved Mention" w:semiHidden="1" w:unhideWhenUsed="1"/>
   </w:latentStyles>
   <w:style w:type="paragraph" w:default="1" w:styleId="Normal">
     <w:name w:val="Normal"/>

--- a/Requirement.docx
+++ b/Requirement.docx
@@ -38,7 +38,29 @@
           <w:sz w:val="28"/>
           <w:szCs w:val="28"/>
         </w:rPr>
-        <w:t>Task’s for salah:</w:t>
+        <w:t xml:space="preserve">Task’s for </w:t>
+      </w:r>
+      <w:proofErr w:type="spellStart"/>
+      <w:r>
+        <w:rPr>
+          <w:b/>
+          <w:bCs/>
+          <w:color w:val="4472C4" w:themeColor="accent1"/>
+          <w:sz w:val="28"/>
+          <w:szCs w:val="28"/>
+        </w:rPr>
+        <w:t>salah</w:t>
+      </w:r>
+      <w:proofErr w:type="spellEnd"/>
+      <w:r>
+        <w:rPr>
+          <w:b/>
+          <w:bCs/>
+          <w:color w:val="4472C4" w:themeColor="accent1"/>
+          <w:sz w:val="28"/>
+          <w:szCs w:val="28"/>
+        </w:rPr>
+        <w:t>:</w:t>
       </w:r>
     </w:p>
     <w:p>
@@ -168,8 +190,32 @@
           <w:sz w:val="24"/>
           <w:szCs w:val="24"/>
         </w:rPr>
-        <w:t>Compute Zakah(</w:t>
-      </w:r>
+        <w:t xml:space="preserve">Compute </w:t>
+      </w:r>
+      <w:proofErr w:type="spellStart"/>
+      <w:proofErr w:type="gramStart"/>
+      <w:r>
+        <w:rPr>
+          <w:b/>
+          <w:bCs/>
+          <w:color w:val="000000" w:themeColor="text1"/>
+          <w:sz w:val="24"/>
+          <w:szCs w:val="24"/>
+        </w:rPr>
+        <w:t>Zakah</w:t>
+      </w:r>
+      <w:proofErr w:type="spellEnd"/>
+      <w:r>
+        <w:rPr>
+          <w:b/>
+          <w:bCs/>
+          <w:color w:val="000000" w:themeColor="text1"/>
+          <w:sz w:val="24"/>
+          <w:szCs w:val="24"/>
+        </w:rPr>
+        <w:t>(</w:t>
+      </w:r>
+      <w:proofErr w:type="gramEnd"/>
       <w:r>
         <w:rPr>
           <w:rFonts w:hint="cs"/>
@@ -181,8 +227,23 @@
           <w:rtl/>
           <w:lang w:bidi="ar-EG"/>
         </w:rPr>
-        <w:t>حساب الزكاه</w:t>
-      </w:r>
+        <w:t xml:space="preserve">حساب </w:t>
+      </w:r>
+      <w:proofErr w:type="spellStart"/>
+      <w:r>
+        <w:rPr>
+          <w:rFonts w:hint="cs"/>
+          <w:b/>
+          <w:bCs/>
+          <w:color w:val="000000" w:themeColor="text1"/>
+          <w:sz w:val="24"/>
+          <w:szCs w:val="24"/>
+          <w:rtl/>
+          <w:lang w:bidi="ar-EG"/>
+        </w:rPr>
+        <w:t>الزكاه</w:t>
+      </w:r>
+      <w:proofErr w:type="spellEnd"/>
       <w:r>
         <w:rPr>
           <w:b/>
@@ -312,15 +373,17 @@
           <w:color w:val="4472C4" w:themeColor="accent1"/>
           <w:sz w:val="28"/>
           <w:szCs w:val="28"/>
-        </w:rPr>
-      </w:pPr>
-      <w:r>
-        <w:rPr>
-          <w:b/>
-          <w:bCs/>
-          <w:color w:val="000000" w:themeColor="text1"/>
-          <w:sz w:val="24"/>
-          <w:szCs w:val="24"/>
+          <w:highlight w:val="green"/>
+        </w:rPr>
+      </w:pPr>
+      <w:r>
+        <w:rPr>
+          <w:b/>
+          <w:bCs/>
+          <w:color w:val="000000" w:themeColor="text1"/>
+          <w:sz w:val="24"/>
+          <w:szCs w:val="24"/>
+          <w:highlight w:val="green"/>
         </w:rPr>
         <w:t>Standard Image</w:t>
       </w:r>
@@ -331,18 +394,18 @@
           <w:color w:val="000000" w:themeColor="text1"/>
           <w:sz w:val="24"/>
           <w:szCs w:val="24"/>
+          <w:highlight w:val="green"/>
         </w:rPr>
         <w:t xml:space="preserve"> </w:t>
       </w:r>
-      <w:bookmarkStart w:id="0" w:name="_GoBack"/>
-      <w:bookmarkEnd w:id="0"/>
-      <w:r>
-        <w:rPr>
-          <w:b/>
-          <w:bCs/>
-          <w:color w:val="000000" w:themeColor="text1"/>
-          <w:sz w:val="24"/>
-          <w:szCs w:val="24"/>
+      <w:r>
+        <w:rPr>
+          <w:b/>
+          <w:bCs/>
+          <w:color w:val="000000" w:themeColor="text1"/>
+          <w:sz w:val="24"/>
+          <w:szCs w:val="24"/>
+          <w:highlight w:val="green"/>
         </w:rPr>
         <w:t xml:space="preserve">Class used for uploading images and resize it </w:t>
       </w:r>
@@ -397,20 +460,23 @@
         <w:rPr>
           <w:b/>
           <w:bCs/>
-          <w:color w:val="000000" w:themeColor="text1"/>
-          <w:sz w:val="24"/>
-          <w:szCs w:val="24"/>
-        </w:rPr>
-      </w:pPr>
-      <w:r>
-        <w:rPr>
-          <w:b/>
-          <w:bCs/>
-          <w:color w:val="000000" w:themeColor="text1"/>
-          <w:sz w:val="24"/>
-          <w:szCs w:val="24"/>
-        </w:rPr>
-        <w:t>Video Page</w:t>
+          <w:color w:val="4472C4" w:themeColor="accent1"/>
+          <w:sz w:val="28"/>
+          <w:szCs w:val="28"/>
+          <w:highlight w:val="green"/>
+        </w:rPr>
+      </w:pPr>
+      <w:r>
+        <w:rPr>
+          <w:b/>
+          <w:bCs/>
+          <w:color w:val="000000" w:themeColor="text1"/>
+          <w:sz w:val="24"/>
+          <w:szCs w:val="24"/>
+          <w:highlight w:val="green"/>
+          <w:lang w:bidi="ar-EG"/>
+        </w:rPr>
+        <w:t>Advertise Page</w:t>
       </w:r>
     </w:p>
     <w:p>
@@ -436,7 +502,45 @@
           <w:sz w:val="24"/>
           <w:szCs w:val="24"/>
         </w:rPr>
-        <w:t>Donation Page</w:t>
+        <w:t>Video Page</w:t>
+      </w:r>
+    </w:p>
+    <w:p>
+      <w:pPr>
+        <w:pStyle w:val="ListParagraph"/>
+        <w:numPr>
+          <w:ilvl w:val="0"/>
+          <w:numId w:val="3"/>
+        </w:numPr>
+        <w:rPr>
+          <w:b/>
+          <w:bCs/>
+          <w:color w:val="000000" w:themeColor="text1"/>
+          <w:sz w:val="24"/>
+          <w:szCs w:val="24"/>
+        </w:rPr>
+      </w:pPr>
+      <w:r>
+        <w:rPr>
+          <w:b/>
+          <w:bCs/>
+          <w:color w:val="000000" w:themeColor="text1"/>
+          <w:sz w:val="24"/>
+          <w:szCs w:val="24"/>
+        </w:rPr>
+        <w:t>Dona</w:t>
+      </w:r>
+      <w:bookmarkStart w:id="0" w:name="_GoBack"/>
+      <w:bookmarkEnd w:id="0"/>
+      <w:r>
+        <w:rPr>
+          <w:b/>
+          <w:bCs/>
+          <w:color w:val="000000" w:themeColor="text1"/>
+          <w:sz w:val="24"/>
+          <w:szCs w:val="24"/>
+        </w:rPr>
+        <w:t>tion Page</w:t>
       </w:r>
     </w:p>
     <w:p>
@@ -484,6 +588,7 @@
         </w:rPr>
         <w:t xml:space="preserve">Task’s for </w:t>
       </w:r>
+      <w:proofErr w:type="spellStart"/>
       <w:r>
         <w:rPr>
           <w:b/>
@@ -494,6 +599,7 @@
         </w:rPr>
         <w:t>Akram</w:t>
       </w:r>
+      <w:proofErr w:type="spellEnd"/>
       <w:r>
         <w:rPr>
           <w:b/>

--- a/Requirement.docx
+++ b/Requirement.docx
@@ -477,8 +477,6 @@
           <w:szCs w:val="24"/>
         </w:rPr>
       </w:pPr>
-      <w:bookmarkStart w:id="0" w:name="_GoBack"/>
-      <w:bookmarkEnd w:id="0"/>
     </w:p>
     <w:p>
       <w:pPr>
@@ -546,16 +544,18 @@
           <w:color w:val="000000" w:themeColor="text1"/>
           <w:sz w:val="24"/>
           <w:szCs w:val="24"/>
-          <w:lang w:bidi="ar-EG"/>
-        </w:rPr>
-      </w:pPr>
-      <w:r>
-        <w:rPr>
-          <w:b/>
-          <w:bCs/>
-          <w:color w:val="000000" w:themeColor="text1"/>
-          <w:sz w:val="24"/>
-          <w:szCs w:val="24"/>
+          <w:highlight w:val="green"/>
+          <w:lang w:bidi="ar-EG"/>
+        </w:rPr>
+      </w:pPr>
+      <w:r>
+        <w:rPr>
+          <w:b/>
+          <w:bCs/>
+          <w:color w:val="000000" w:themeColor="text1"/>
+          <w:sz w:val="24"/>
+          <w:szCs w:val="24"/>
+          <w:highlight w:val="green"/>
           <w:lang w:bidi="ar-EG"/>
         </w:rPr>
         <w:t>Add sub-admin</w:t>
@@ -574,16 +574,20 @@
           <w:color w:val="000000" w:themeColor="text1"/>
           <w:sz w:val="24"/>
           <w:szCs w:val="24"/>
-          <w:lang w:bidi="ar-EG"/>
-        </w:rPr>
-      </w:pPr>
-      <w:r>
-        <w:rPr>
-          <w:b/>
-          <w:bCs/>
-          <w:color w:val="000000" w:themeColor="text1"/>
-          <w:sz w:val="24"/>
-          <w:szCs w:val="24"/>
+          <w:highlight w:val="green"/>
+          <w:lang w:bidi="ar-EG"/>
+        </w:rPr>
+      </w:pPr>
+      <w:bookmarkStart w:id="0" w:name="_GoBack"/>
+      <w:bookmarkEnd w:id="0"/>
+      <w:r>
+        <w:rPr>
+          <w:b/>
+          <w:bCs/>
+          <w:color w:val="000000" w:themeColor="text1"/>
+          <w:sz w:val="24"/>
+          <w:szCs w:val="24"/>
+          <w:highlight w:val="green"/>
           <w:lang w:bidi="ar-EG"/>
         </w:rPr>
         <w:t>Sign-in Sign-up</w:t>
@@ -602,16 +606,18 @@
           <w:color w:val="000000" w:themeColor="text1"/>
           <w:sz w:val="24"/>
           <w:szCs w:val="24"/>
-          <w:lang w:bidi="ar-EG"/>
-        </w:rPr>
-      </w:pPr>
-      <w:r>
-        <w:rPr>
-          <w:b/>
-          <w:bCs/>
-          <w:color w:val="000000" w:themeColor="text1"/>
-          <w:sz w:val="24"/>
-          <w:szCs w:val="24"/>
+          <w:highlight w:val="green"/>
+          <w:lang w:bidi="ar-EG"/>
+        </w:rPr>
+      </w:pPr>
+      <w:r>
+        <w:rPr>
+          <w:b/>
+          <w:bCs/>
+          <w:color w:val="000000" w:themeColor="text1"/>
+          <w:sz w:val="24"/>
+          <w:szCs w:val="24"/>
+          <w:highlight w:val="green"/>
           <w:lang w:bidi="ar-EG"/>
         </w:rPr>
         <w:t>Show Map and get the latitude and magnitude</w:t>
@@ -630,16 +636,18 @@
           <w:color w:val="000000" w:themeColor="text1"/>
           <w:sz w:val="24"/>
           <w:szCs w:val="24"/>
-          <w:lang w:bidi="ar-EG"/>
-        </w:rPr>
-      </w:pPr>
-      <w:r>
-        <w:rPr>
-          <w:b/>
-          <w:bCs/>
-          <w:color w:val="000000" w:themeColor="text1"/>
-          <w:sz w:val="24"/>
-          <w:szCs w:val="24"/>
+          <w:highlight w:val="green"/>
+          <w:lang w:bidi="ar-EG"/>
+        </w:rPr>
+      </w:pPr>
+      <w:r>
+        <w:rPr>
+          <w:b/>
+          <w:bCs/>
+          <w:color w:val="000000" w:themeColor="text1"/>
+          <w:sz w:val="24"/>
+          <w:szCs w:val="24"/>
+          <w:highlight w:val="green"/>
           <w:lang w:bidi="ar-EG"/>
         </w:rPr>
         <w:t>get the nearest sub-admin</w:t>

--- a/Requirement.docx
+++ b/Requirement.docx
@@ -299,6 +299,7 @@
           <w:color w:val="4472C4" w:themeColor="accent1"/>
           <w:sz w:val="28"/>
           <w:szCs w:val="28"/>
+          <w:highlight w:val="green"/>
         </w:rPr>
       </w:pPr>
       <w:r>
@@ -308,6 +309,7 @@
           <w:color w:val="44546A" w:themeColor="text2"/>
           <w:sz w:val="24"/>
           <w:szCs w:val="24"/>
+          <w:highlight w:val="green"/>
         </w:rPr>
         <w:t>Report for admin (Requests)</w:t>
       </w:r>
@@ -325,15 +327,17 @@
           <w:color w:val="4472C4" w:themeColor="accent1"/>
           <w:sz w:val="28"/>
           <w:szCs w:val="28"/>
-        </w:rPr>
-      </w:pPr>
-      <w:r>
-        <w:rPr>
-          <w:b/>
-          <w:bCs/>
-          <w:color w:val="000000" w:themeColor="text1"/>
-          <w:sz w:val="24"/>
-          <w:szCs w:val="24"/>
+          <w:highlight w:val="green"/>
+        </w:rPr>
+      </w:pPr>
+      <w:r>
+        <w:rPr>
+          <w:b/>
+          <w:bCs/>
+          <w:color w:val="000000" w:themeColor="text1"/>
+          <w:sz w:val="24"/>
+          <w:szCs w:val="24"/>
+          <w:highlight w:val="green"/>
         </w:rPr>
         <w:t xml:space="preserve">Reports by donations </w:t>
       </w:r>
@@ -354,8 +358,6 @@
           <w:highlight w:val="green"/>
         </w:rPr>
       </w:pPr>
-      <w:bookmarkStart w:id="0" w:name="_GoBack"/>
-      <w:bookmarkEnd w:id="0"/>
       <w:r>
         <w:rPr>
           <w:b/>
@@ -429,7 +431,7 @@
           <w:rtl/>
           <w:lang w:bidi="ar-EG"/>
         </w:rPr>
-        <w:t xml:space="preserve">من نحن مشاريعنا تواصل معنا </w:t>
+        <w:t xml:space="preserve">من نحن تواصل معنا </w:t>
       </w:r>
     </w:p>
     <w:p>
@@ -471,20 +473,35 @@
         <w:rPr>
           <w:b/>
           <w:bCs/>
-          <w:color w:val="000000" w:themeColor="text1"/>
-          <w:sz w:val="24"/>
-          <w:szCs w:val="24"/>
-        </w:rPr>
-      </w:pPr>
-      <w:r>
-        <w:rPr>
-          <w:b/>
-          <w:bCs/>
-          <w:color w:val="000000" w:themeColor="text1"/>
-          <w:sz w:val="24"/>
-          <w:szCs w:val="24"/>
-        </w:rPr>
-        <w:t>Video Page</w:t>
+          <w:color w:val="4472C4" w:themeColor="accent1"/>
+          <w:sz w:val="28"/>
+          <w:szCs w:val="28"/>
+          <w:highlight w:val="green"/>
+        </w:rPr>
+      </w:pPr>
+      <w:r>
+        <w:rPr>
+          <w:b/>
+          <w:bCs/>
+          <w:color w:val="000000" w:themeColor="text1"/>
+          <w:sz w:val="24"/>
+          <w:szCs w:val="24"/>
+          <w:highlight w:val="green"/>
+          <w:lang w:bidi="ar-EG"/>
+        </w:rPr>
+        <w:t>Advertise page</w:t>
+      </w:r>
+      <w:r>
+        <w:rPr>
+          <w:b/>
+          <w:bCs/>
+          <w:color w:val="000000" w:themeColor="text1"/>
+          <w:sz w:val="24"/>
+          <w:szCs w:val="24"/>
+          <w:highlight w:val="green"/>
+          <w:lang w:bidi="ar-EG"/>
+        </w:rPr>
+        <w:t xml:space="preserve"> (user aria)??? </w:t>
       </w:r>
     </w:p>
     <w:p>
@@ -500,6 +517,34 @@
           <w:color w:val="000000" w:themeColor="text1"/>
           <w:sz w:val="24"/>
           <w:szCs w:val="24"/>
+          <w:highlight w:val="green"/>
+        </w:rPr>
+      </w:pPr>
+      <w:r>
+        <w:rPr>
+          <w:b/>
+          <w:bCs/>
+          <w:color w:val="000000" w:themeColor="text1"/>
+          <w:sz w:val="24"/>
+          <w:szCs w:val="24"/>
+          <w:highlight w:val="green"/>
+        </w:rPr>
+        <w:t>Video Page</w:t>
+      </w:r>
+    </w:p>
+    <w:p>
+      <w:pPr>
+        <w:pStyle w:val="ListParagraph"/>
+        <w:numPr>
+          <w:ilvl w:val="0"/>
+          <w:numId w:val="3"/>
+        </w:numPr>
+        <w:rPr>
+          <w:b/>
+          <w:bCs/>
+          <w:color w:val="000000" w:themeColor="text1"/>
+          <w:sz w:val="24"/>
+          <w:szCs w:val="24"/>
         </w:rPr>
       </w:pPr>
       <w:r>
@@ -512,6 +557,8 @@
         </w:rPr>
         <w:t>Donation Page</w:t>
       </w:r>
+      <w:bookmarkStart w:id="0" w:name="_GoBack"/>
+      <w:bookmarkEnd w:id="0"/>
     </w:p>
     <w:p>
       <w:pPr>

--- a/Requirement.docx
+++ b/Requirement.docx
@@ -407,15 +407,17 @@
           <w:color w:val="4472C4" w:themeColor="accent1"/>
           <w:sz w:val="28"/>
           <w:szCs w:val="28"/>
-        </w:rPr>
-      </w:pPr>
-      <w:r>
-        <w:rPr>
-          <w:b/>
-          <w:bCs/>
-          <w:color w:val="000000" w:themeColor="text1"/>
-          <w:sz w:val="24"/>
-          <w:szCs w:val="24"/>
+          <w:highlight w:val="green"/>
+        </w:rPr>
+      </w:pPr>
+      <w:r>
+        <w:rPr>
+          <w:b/>
+          <w:bCs/>
+          <w:color w:val="000000" w:themeColor="text1"/>
+          <w:sz w:val="24"/>
+          <w:szCs w:val="24"/>
+          <w:highlight w:val="green"/>
           <w:lang w:bidi="ar-EG"/>
         </w:rPr>
         <w:t xml:space="preserve">Pages like </w:t>
@@ -428,6 +430,7 @@
           <w:color w:val="000000" w:themeColor="text1"/>
           <w:sz w:val="24"/>
           <w:szCs w:val="24"/>
+          <w:highlight w:val="green"/>
           <w:rtl/>
           <w:lang w:bidi="ar-EG"/>
         </w:rPr>
@@ -489,19 +492,7 @@
           <w:highlight w:val="green"/>
           <w:lang w:bidi="ar-EG"/>
         </w:rPr>
-        <w:t>Advertise page</w:t>
-      </w:r>
-      <w:r>
-        <w:rPr>
-          <w:b/>
-          <w:bCs/>
-          <w:color w:val="000000" w:themeColor="text1"/>
-          <w:sz w:val="24"/>
-          <w:szCs w:val="24"/>
-          <w:highlight w:val="green"/>
-          <w:lang w:bidi="ar-EG"/>
-        </w:rPr>
-        <w:t xml:space="preserve"> (user aria)??? </w:t>
+        <w:t xml:space="preserve">Advertise page (user aria)??? </w:t>
       </w:r>
     </w:p>
     <w:p>
@@ -545,20 +536,49 @@
           <w:color w:val="000000" w:themeColor="text1"/>
           <w:sz w:val="24"/>
           <w:szCs w:val="24"/>
-        </w:rPr>
-      </w:pPr>
-      <w:r>
-        <w:rPr>
-          <w:b/>
-          <w:bCs/>
-          <w:color w:val="000000" w:themeColor="text1"/>
-          <w:sz w:val="24"/>
-          <w:szCs w:val="24"/>
-        </w:rPr>
-        <w:t>Donation Page</w:t>
+          <w:highlight w:val="green"/>
+        </w:rPr>
+      </w:pPr>
+      <w:r>
+        <w:rPr>
+          <w:b/>
+          <w:bCs/>
+          <w:color w:val="000000" w:themeColor="text1"/>
+          <w:sz w:val="24"/>
+          <w:szCs w:val="24"/>
+          <w:highlight w:val="green"/>
+          <w:lang w:bidi="ar-EG"/>
+        </w:rPr>
+        <w:t>Home page</w:t>
       </w:r>
       <w:bookmarkStart w:id="0" w:name="_GoBack"/>
       <w:bookmarkEnd w:id="0"/>
+    </w:p>
+    <w:p>
+      <w:pPr>
+        <w:pStyle w:val="ListParagraph"/>
+        <w:numPr>
+          <w:ilvl w:val="0"/>
+          <w:numId w:val="3"/>
+        </w:numPr>
+        <w:rPr>
+          <w:b/>
+          <w:bCs/>
+          <w:color w:val="000000" w:themeColor="text1"/>
+          <w:sz w:val="24"/>
+          <w:szCs w:val="24"/>
+        </w:rPr>
+      </w:pPr>
+      <w:r>
+        <w:rPr>
+          <w:b/>
+          <w:bCs/>
+          <w:color w:val="000000" w:themeColor="text1"/>
+          <w:sz w:val="24"/>
+          <w:szCs w:val="24"/>
+        </w:rPr>
+        <w:t>Donation Page</w:t>
+      </w:r>
     </w:p>
     <w:p>
       <w:pPr>

--- a/Requirement.docx
+++ b/Requirement.docx
@@ -1,6 +1,6 @@
 
 <file path=word/document.xml><?xml version="1.0" encoding="utf-8"?>
-<w:document xmlns:wpc="http://schemas.microsoft.com/office/word/2010/wordprocessingCanvas" xmlns:cx="http://schemas.microsoft.com/office/drawing/2014/chartex" xmlns:cx1="http://schemas.microsoft.com/office/drawing/2015/9/8/chartex" xmlns:mc="http://schemas.openxmlformats.org/markup-compatibility/2006" xmlns:o="urn:schemas-microsoft-com:office:office" xmlns:r="http://schemas.openxmlformats.org/officeDocument/2006/relationships" xmlns:m="http://schemas.openxmlformats.org/officeDocument/2006/math" xmlns:v="urn:schemas-microsoft-com:vml" xmlns:wp14="http://schemas.microsoft.com/office/word/2010/wordprocessingDrawing" xmlns:wp="http://schemas.openxmlformats.org/drawingml/2006/wordprocessingDrawing" xmlns:w10="urn:schemas-microsoft-com:office:word" xmlns:w="http://schemas.openxmlformats.org/wordprocessingml/2006/main" xmlns:w14="http://schemas.microsoft.com/office/word/2010/wordml" xmlns:w15="http://schemas.microsoft.com/office/word/2012/wordml" xmlns:w16se="http://schemas.microsoft.com/office/word/2015/wordml/symex" xmlns:wpg="http://schemas.microsoft.com/office/word/2010/wordprocessingGroup" xmlns:wpi="http://schemas.microsoft.com/office/word/2010/wordprocessingInk" xmlns:wne="http://schemas.microsoft.com/office/word/2006/wordml" xmlns:wps="http://schemas.microsoft.com/office/word/2010/wordprocessingShape" mc:Ignorable="w14 w15 w16se wp14">
+<w:document xmlns:wpc="http://schemas.microsoft.com/office/word/2010/wordprocessingCanvas" xmlns:cx="http://schemas.microsoft.com/office/drawing/2014/chartex" xmlns:mc="http://schemas.openxmlformats.org/markup-compatibility/2006" xmlns:o="urn:schemas-microsoft-com:office:office" xmlns:r="http://schemas.openxmlformats.org/officeDocument/2006/relationships" xmlns:m="http://schemas.openxmlformats.org/officeDocument/2006/math" xmlns:v="urn:schemas-microsoft-com:vml" xmlns:wp14="http://schemas.microsoft.com/office/word/2010/wordprocessingDrawing" xmlns:wp="http://schemas.openxmlformats.org/drawingml/2006/wordprocessingDrawing" xmlns:w10="urn:schemas-microsoft-com:office:word" xmlns:w="http://schemas.openxmlformats.org/wordprocessingml/2006/main" xmlns:w14="http://schemas.microsoft.com/office/word/2010/wordml" xmlns:w15="http://schemas.microsoft.com/office/word/2012/wordml" xmlns:w16se="http://schemas.microsoft.com/office/word/2015/wordml/symex" xmlns:wpg="http://schemas.microsoft.com/office/word/2010/wordprocessingGroup" xmlns:wpi="http://schemas.microsoft.com/office/word/2010/wordprocessingInk" xmlns:wne="http://schemas.microsoft.com/office/word/2006/wordml" xmlns:wps="http://schemas.microsoft.com/office/word/2010/wordprocessingShape" mc:Ignorable="w14 w15 w16se wp14">
   <w:body>
     <w:p>
       <w:pPr>
@@ -54,15 +54,17 @@
           <w:color w:val="4472C4" w:themeColor="accent1"/>
           <w:sz w:val="28"/>
           <w:szCs w:val="28"/>
-        </w:rPr>
-      </w:pPr>
-      <w:r>
-        <w:rPr>
-          <w:b/>
-          <w:bCs/>
-          <w:color w:val="000000" w:themeColor="text1"/>
-          <w:sz w:val="24"/>
-          <w:szCs w:val="24"/>
+          <w:highlight w:val="yellow"/>
+        </w:rPr>
+      </w:pPr>
+      <w:r>
+        <w:rPr>
+          <w:b/>
+          <w:bCs/>
+          <w:color w:val="000000" w:themeColor="text1"/>
+          <w:sz w:val="24"/>
+          <w:szCs w:val="24"/>
+          <w:highlight w:val="yellow"/>
         </w:rPr>
         <w:t>Request page (user area)</w:t>
       </w:r>
@@ -80,15 +82,17 @@
           <w:color w:val="4472C4" w:themeColor="accent1"/>
           <w:sz w:val="28"/>
           <w:szCs w:val="28"/>
-        </w:rPr>
-      </w:pPr>
-      <w:r>
-        <w:rPr>
-          <w:b/>
-          <w:bCs/>
-          <w:color w:val="000000" w:themeColor="text1"/>
-          <w:sz w:val="24"/>
-          <w:szCs w:val="24"/>
+          <w:highlight w:val="yellow"/>
+        </w:rPr>
+      </w:pPr>
+      <w:r>
+        <w:rPr>
+          <w:b/>
+          <w:bCs/>
+          <w:color w:val="000000" w:themeColor="text1"/>
+          <w:sz w:val="24"/>
+          <w:szCs w:val="24"/>
+          <w:highlight w:val="yellow"/>
         </w:rPr>
         <w:t>Request page (admin area)</w:t>
       </w:r>
@@ -106,15 +110,17 @@
           <w:color w:val="4472C4" w:themeColor="accent1"/>
           <w:sz w:val="26"/>
           <w:szCs w:val="26"/>
-        </w:rPr>
-      </w:pPr>
-      <w:r>
-        <w:rPr>
-          <w:b/>
-          <w:bCs/>
-          <w:color w:val="000000" w:themeColor="text1"/>
-          <w:sz w:val="24"/>
-          <w:szCs w:val="24"/>
+          <w:highlight w:val="yellow"/>
+        </w:rPr>
+      </w:pPr>
+      <w:r>
+        <w:rPr>
+          <w:b/>
+          <w:bCs/>
+          <w:color w:val="000000" w:themeColor="text1"/>
+          <w:sz w:val="24"/>
+          <w:szCs w:val="24"/>
+          <w:highlight w:val="yellow"/>
         </w:rPr>
         <w:t>Assign sub Admin for Request</w:t>
       </w:r>
@@ -132,15 +138,17 @@
           <w:color w:val="000000" w:themeColor="text1"/>
           <w:sz w:val="24"/>
           <w:szCs w:val="24"/>
-        </w:rPr>
-      </w:pPr>
-      <w:r>
-        <w:rPr>
-          <w:b/>
-          <w:bCs/>
-          <w:color w:val="000000" w:themeColor="text1"/>
-          <w:sz w:val="24"/>
-          <w:szCs w:val="24"/>
+          <w:highlight w:val="yellow"/>
+        </w:rPr>
+      </w:pPr>
+      <w:r>
+        <w:rPr>
+          <w:b/>
+          <w:bCs/>
+          <w:color w:val="000000" w:themeColor="text1"/>
+          <w:sz w:val="24"/>
+          <w:szCs w:val="24"/>
+          <w:highlight w:val="yellow"/>
         </w:rPr>
         <w:t>Check Whether the request completed or no</w:t>
       </w:r>
@@ -205,23 +213,8 @@
           <w:rtl/>
           <w:lang w:bidi="ar-EG"/>
         </w:rPr>
-        <w:t xml:space="preserve">حساب </w:t>
-      </w:r>
-      <w:proofErr w:type="spellStart"/>
-      <w:r>
-        <w:rPr>
-          <w:rFonts w:hint="cs"/>
-          <w:b/>
-          <w:bCs/>
-          <w:color w:val="000000" w:themeColor="text1"/>
-          <w:sz w:val="24"/>
-          <w:szCs w:val="24"/>
-          <w:rtl/>
-          <w:lang w:bidi="ar-EG"/>
-        </w:rPr>
-        <w:t>الزكاه</w:t>
-      </w:r>
-      <w:proofErr w:type="spellEnd"/>
+        <w:t>حساب الزكاه</w:t>
+      </w:r>
       <w:r>
         <w:rPr>
           <w:b/>
@@ -233,6 +226,8 @@
         </w:rPr>
         <w:t>)</w:t>
       </w:r>
+      <w:bookmarkStart w:id="0" w:name="_GoBack"/>
+      <w:bookmarkEnd w:id="0"/>
     </w:p>
     <w:p>
       <w:pPr>
@@ -551,8 +546,6 @@
         </w:rPr>
         <w:t>Home page</w:t>
       </w:r>
-      <w:bookmarkStart w:id="0" w:name="_GoBack"/>
-      <w:bookmarkEnd w:id="0"/>
     </w:p>
     <w:p>
       <w:pPr>
@@ -916,7 +909,7 @@
 </file>
 
 <file path=word/numbering.xml><?xml version="1.0" encoding="utf-8"?>
-<w:numbering xmlns:wpc="http://schemas.microsoft.com/office/word/2010/wordprocessingCanvas" xmlns:cx="http://schemas.microsoft.com/office/drawing/2014/chartex" xmlns:cx1="http://schemas.microsoft.com/office/drawing/2015/9/8/chartex" xmlns:mc="http://schemas.openxmlformats.org/markup-compatibility/2006" xmlns:o="urn:schemas-microsoft-com:office:office" xmlns:r="http://schemas.openxmlformats.org/officeDocument/2006/relationships" xmlns:m="http://schemas.openxmlformats.org/officeDocument/2006/math" xmlns:v="urn:schemas-microsoft-com:vml" xmlns:wp14="http://schemas.microsoft.com/office/word/2010/wordprocessingDrawing" xmlns:wp="http://schemas.openxmlformats.org/drawingml/2006/wordprocessingDrawing" xmlns:w10="urn:schemas-microsoft-com:office:word" xmlns:w="http://schemas.openxmlformats.org/wordprocessingml/2006/main" xmlns:w14="http://schemas.microsoft.com/office/word/2010/wordml" xmlns:w15="http://schemas.microsoft.com/office/word/2012/wordml" xmlns:w16se="http://schemas.microsoft.com/office/word/2015/wordml/symex" xmlns:wpg="http://schemas.microsoft.com/office/word/2010/wordprocessingGroup" xmlns:wpi="http://schemas.microsoft.com/office/word/2010/wordprocessingInk" xmlns:wne="http://schemas.microsoft.com/office/word/2006/wordml" xmlns:wps="http://schemas.microsoft.com/office/word/2010/wordprocessingShape" mc:Ignorable="w14 w15 w16se wp14">
+<w:numbering xmlns:wpc="http://schemas.microsoft.com/office/word/2010/wordprocessingCanvas" xmlns:cx="http://schemas.microsoft.com/office/drawing/2014/chartex" xmlns:mc="http://schemas.openxmlformats.org/markup-compatibility/2006" xmlns:o="urn:schemas-microsoft-com:office:office" xmlns:r="http://schemas.openxmlformats.org/officeDocument/2006/relationships" xmlns:m="http://schemas.openxmlformats.org/officeDocument/2006/math" xmlns:v="urn:schemas-microsoft-com:vml" xmlns:wp14="http://schemas.microsoft.com/office/word/2010/wordprocessingDrawing" xmlns:wp="http://schemas.openxmlformats.org/drawingml/2006/wordprocessingDrawing" xmlns:w10="urn:schemas-microsoft-com:office:word" xmlns:w="http://schemas.openxmlformats.org/wordprocessingml/2006/main" xmlns:w14="http://schemas.microsoft.com/office/word/2010/wordml" xmlns:w15="http://schemas.microsoft.com/office/word/2012/wordml" xmlns:w16se="http://schemas.microsoft.com/office/word/2015/wordml/symex" xmlns:wpg="http://schemas.microsoft.com/office/word/2010/wordprocessingGroup" xmlns:wpi="http://schemas.microsoft.com/office/word/2010/wordprocessingInk" xmlns:wne="http://schemas.microsoft.com/office/word/2006/wordml" xmlns:wps="http://schemas.microsoft.com/office/word/2010/wordprocessingShape" mc:Ignorable="w14 w15 w16se wp14">
   <w:abstractNum w:abstractNumId="0" w15:restartNumberingAfterBreak="0">
     <w:nsid w:val="0DA81354"/>
     <w:multiLevelType w:val="hybridMultilevel"/>
